--- a/java application developer 202312.docx
+++ b/java application developer 202312.docx
@@ -26,9 +26,11 @@
               <w:pStyle w:val="TableText"/>
               <w:jc w:val="both"/>
             </w:pPr>
+            <w:proofErr w:type="gramStart"/>
             <w:r>
               <w:t>Name :</w:t>
             </w:r>
+            <w:proofErr w:type="gramEnd"/>
           </w:p>
         </w:tc>
         <w:tc>
@@ -43,8 +45,13 @@
               <w:pStyle w:val="TableText"/>
               <w:jc w:val="both"/>
             </w:pPr>
-            <w:r>
-              <w:t>Leow Wai Chun</w:t>
+            <w:proofErr w:type="spellStart"/>
+            <w:r>
+              <w:t>Leow</w:t>
+            </w:r>
+            <w:proofErr w:type="spellEnd"/>
+            <w:r>
+              <w:t xml:space="preserve"> Wai Chun</w:t>
             </w:r>
           </w:p>
         </w:tc>
@@ -68,9 +75,11 @@
               <w:pStyle w:val="TableText"/>
               <w:jc w:val="both"/>
             </w:pPr>
+            <w:proofErr w:type="gramStart"/>
             <w:r>
               <w:t>Date :</w:t>
             </w:r>
+            <w:proofErr w:type="gramEnd"/>
             <w:r>
               <w:t xml:space="preserve"> </w:t>
             </w:r>
@@ -465,7 +474,15 @@
         <w:jc w:val="both"/>
       </w:pPr>
       <w:r>
-        <w:t>3. What are some of the revision source control system that you have used?</w:t>
+        <w:t xml:space="preserve">3. What are some of the revision source control </w:t>
+      </w:r>
+      <w:proofErr w:type="gramStart"/>
+      <w:r>
+        <w:t>system</w:t>
+      </w:r>
+      <w:proofErr w:type="gramEnd"/>
+      <w:r>
+        <w:t xml:space="preserve"> that you have used?</w:t>
       </w:r>
     </w:p>
     <w:tbl>
@@ -2062,9 +2079,11 @@
               <w:pStyle w:val="TableText"/>
               <w:jc w:val="both"/>
             </w:pPr>
+            <w:proofErr w:type="spellStart"/>
             <w:r>
               <w:t>JQuery</w:t>
             </w:r>
+            <w:proofErr w:type="spellEnd"/>
           </w:p>
         </w:tc>
         <w:tc>
@@ -2561,9 +2580,11 @@
               <w:pStyle w:val="TableText"/>
               <w:jc w:val="both"/>
             </w:pPr>
+            <w:proofErr w:type="spellStart"/>
             <w:r>
               <w:t>Bulma</w:t>
             </w:r>
+            <w:proofErr w:type="spellEnd"/>
           </w:p>
         </w:tc>
         <w:tc>
@@ -3389,7 +3410,7 @@
               <w:jc w:val="both"/>
             </w:pPr>
             <w:r>
-              <w:t>B</w:t>
+              <w:t>N</w:t>
             </w:r>
           </w:p>
         </w:tc>
@@ -3892,7 +3913,15 @@
         <w:ind w:left="360"/>
       </w:pPr>
       <w:r>
-        <w:t xml:space="preserve">Complete as many tasks as possible, within the stipulated time frame (~ 1 to 2 mandays). Candidate that can complete more tasks will be ranked higher. </w:t>
+        <w:t xml:space="preserve">Complete as many tasks as possible, within the stipulated time frame (~ 1 to 2 </w:t>
+      </w:r>
+      <w:proofErr w:type="spellStart"/>
+      <w:r>
+        <w:t>mandays</w:t>
+      </w:r>
+      <w:proofErr w:type="spellEnd"/>
+      <w:r>
+        <w:t xml:space="preserve">). Candidate that can complete more tasks will be ranked higher. </w:t>
       </w:r>
     </w:p>
     <w:tbl>
@@ -4156,8 +4185,16 @@
               <w:rPr>
                 <w:rFonts w:eastAsia="Calibri"/>
               </w:rPr>
-              <w:t>Rank as Mid level</w:t>
-            </w:r>
+              <w:t xml:space="preserve">Rank as </w:t>
+            </w:r>
+            <w:proofErr w:type="spellStart"/>
+            <w:r>
+              <w:rPr>
+                <w:rFonts w:eastAsia="Calibri"/>
+              </w:rPr>
+              <w:t>Mid level</w:t>
+            </w:r>
+            <w:proofErr w:type="spellEnd"/>
           </w:p>
         </w:tc>
       </w:tr>
@@ -4236,8 +4273,16 @@
               <w:rPr>
                 <w:rFonts w:eastAsia="Calibri"/>
               </w:rPr>
-              <w:t>Rank as Mid level</w:t>
-            </w:r>
+              <w:t xml:space="preserve">Rank as </w:t>
+            </w:r>
+            <w:proofErr w:type="spellStart"/>
+            <w:r>
+              <w:rPr>
+                <w:rFonts w:eastAsia="Calibri"/>
+              </w:rPr>
+              <w:t>Mid level</w:t>
+            </w:r>
+            <w:proofErr w:type="spellEnd"/>
           </w:p>
         </w:tc>
       </w:tr>
@@ -4442,8 +4487,21 @@
         </w:numPr>
         <w:ind w:left="1080"/>
       </w:pPr>
-      <w:r>
-        <w:t>Mid level is expected to finish "Task A" and either one of "Task B", "Task C"</w:t>
+      <w:proofErr w:type="spellStart"/>
+      <w:r>
+        <w:t>Mid level</w:t>
+      </w:r>
+      <w:proofErr w:type="spellEnd"/>
+      <w:r>
+        <w:t xml:space="preserve"> is expected to finish "Task A" and either one of "Task B", "Task </w:t>
+      </w:r>
+      <w:proofErr w:type="gramStart"/>
+      <w:r>
+        <w:t>C</w:t>
+      </w:r>
+      <w:proofErr w:type="gramEnd"/>
+      <w:r>
+        <w:t>"</w:t>
       </w:r>
     </w:p>
     <w:p>
@@ -4501,7 +4559,23 @@
         <w:t>minus</w:t>
       </w:r>
       <w:r>
-        <w:t xml:space="preserve"> the binaries: *.war, *.jar, *.ear), that can be built from scratch and run. Remove/delete the "target", "bin", "dist", "node_modules" folder(s).</w:t>
+        <w:t xml:space="preserve"> the binaries: *.war, *.jar, *.ear), that can be built from scratch and run. Remove/delete the "target", "bin", "</w:t>
+      </w:r>
+      <w:proofErr w:type="spellStart"/>
+      <w:r>
+        <w:t>dist</w:t>
+      </w:r>
+      <w:proofErr w:type="spellEnd"/>
+      <w:r>
+        <w:t>", "</w:t>
+      </w:r>
+      <w:proofErr w:type="spellStart"/>
+      <w:r>
+        <w:t>node_modules</w:t>
+      </w:r>
+      <w:proofErr w:type="spellEnd"/>
+      <w:r>
+        <w:t>" folder(s).</w:t>
       </w:r>
     </w:p>
     <w:p/>
@@ -4783,7 +4857,15 @@
         <w:t>Jumble</w:t>
       </w:r>
       <w:r>
-        <w:t xml:space="preserve">" project is about implementing a word reconstruction game, similar to </w:t>
+        <w:t xml:space="preserve">" project is about implementing a word reconstruction game, </w:t>
+      </w:r>
+      <w:proofErr w:type="gramStart"/>
+      <w:r>
+        <w:t>similar to</w:t>
+      </w:r>
+      <w:proofErr w:type="gramEnd"/>
+      <w:r>
+        <w:t xml:space="preserve"> </w:t>
       </w:r>
       <w:hyperlink r:id="rId9">
         <w:r>
@@ -4807,7 +4889,15 @@
         <w:jc w:val="both"/>
       </w:pPr>
       <w:r>
-        <w:t>From the provided list of words (src/main/resources/words.txt), pick a random word of at least 6 letters, ask the user to use at least 3 letters from the word to construct a new word.</w:t>
+        <w:t>From the provided list of words (</w:t>
+      </w:r>
+      <w:proofErr w:type="spellStart"/>
+      <w:r>
+        <w:t>src</w:t>
+      </w:r>
+      <w:proofErr w:type="spellEnd"/>
+      <w:r>
+        <w:t>/main/resources/words.txt), pick a random word of at least 6 letters, ask the user to use at least 3 letters from the word to construct a new word.</w:t>
       </w:r>
     </w:p>
     <w:p>
@@ -5014,23 +5104,27 @@
         <w:t xml:space="preserve"> (2.7.18) framework, </w:t>
       </w:r>
       <w:hyperlink r:id="rId12">
+        <w:proofErr w:type="spellStart"/>
         <w:r>
           <w:rPr>
             <w:rStyle w:val="Hyperlink"/>
           </w:rPr>
           <w:t>Thymeleaf</w:t>
         </w:r>
+        <w:proofErr w:type="spellEnd"/>
       </w:hyperlink>
       <w:r>
         <w:t xml:space="preserve"> templating engine, and </w:t>
       </w:r>
       <w:hyperlink r:id="rId13">
+        <w:proofErr w:type="spellStart"/>
         <w:r>
           <w:rPr>
             <w:rStyle w:val="Hyperlink"/>
           </w:rPr>
           <w:t>Springdoc</w:t>
         </w:r>
+        <w:proofErr w:type="spellEnd"/>
       </w:hyperlink>
       <w:r>
         <w:t>.</w:t>
@@ -5093,7 +5187,23 @@
         </w:numPr>
       </w:pPr>
       <w:r>
-        <w:t>Candidate is allowed to add new library(s) (add dependencies to "pom.xml"), if required; e.g: Lombok, PowerMock, Eclipse Collections, etc.</w:t>
+        <w:t xml:space="preserve">Candidate is allowed to add new library(s) (add dependencies to "pom.xml"), if required; </w:t>
+      </w:r>
+      <w:proofErr w:type="spellStart"/>
+      <w:r>
+        <w:t>e.g</w:t>
+      </w:r>
+      <w:proofErr w:type="spellEnd"/>
+      <w:r>
+        <w:t xml:space="preserve">: Lombok, </w:t>
+      </w:r>
+      <w:proofErr w:type="spellStart"/>
+      <w:r>
+        <w:t>PowerMock</w:t>
+      </w:r>
+      <w:proofErr w:type="spellEnd"/>
+      <w:r>
+        <w:t>, Eclipse Collections, etc.</w:t>
       </w:r>
     </w:p>
     <w:p>
@@ -5105,7 +5215,31 @@
         </w:numPr>
       </w:pPr>
       <w:r>
-        <w:t>Candidate is allowed to add other components/sub systems, if required; e.g.: database, Kafka, Testcontainers, GraphQL, etc.</w:t>
+        <w:t xml:space="preserve">Candidate is allowed to add other components/sub systems, if </w:t>
+      </w:r>
+      <w:proofErr w:type="gramStart"/>
+      <w:r>
+        <w:t>required;</w:t>
+      </w:r>
+      <w:proofErr w:type="gramEnd"/>
+      <w:r>
+        <w:t xml:space="preserve"> e.g.: database, Kafka, </w:t>
+      </w:r>
+      <w:proofErr w:type="spellStart"/>
+      <w:r>
+        <w:t>Testcontainers</w:t>
+      </w:r>
+      <w:proofErr w:type="spellEnd"/>
+      <w:r>
+        <w:t xml:space="preserve">, </w:t>
+      </w:r>
+      <w:proofErr w:type="spellStart"/>
+      <w:r>
+        <w:t>GraphQL</w:t>
+      </w:r>
+      <w:proofErr w:type="spellEnd"/>
+      <w:r>
+        <w:t>, etc.</w:t>
       </w:r>
     </w:p>
     <w:p>
@@ -5194,8 +5328,13 @@
         </w:numPr>
       </w:pPr>
       <w:r>
-        <w:t>4 hours for Mid level</w:t>
-      </w:r>
+        <w:t xml:space="preserve">4 hours for </w:t>
+      </w:r>
+      <w:proofErr w:type="spellStart"/>
+      <w:r>
+        <w:t>Mid level</w:t>
+      </w:r>
+      <w:proofErr w:type="spellEnd"/>
     </w:p>
     <w:p>
       <w:pPr>
@@ -5270,7 +5409,25 @@
           <w:sz w:val="18"/>
           <w:szCs w:val="20"/>
         </w:rPr>
-        <w:t>String scramble(String word) {}</w:t>
+        <w:t xml:space="preserve">String </w:t>
+      </w:r>
+      <w:proofErr w:type="gramStart"/>
+      <w:r>
+        <w:rPr>
+          <w:rFonts w:ascii="Courier New" w:hAnsi="Courier New" w:cs="Courier New"/>
+          <w:sz w:val="18"/>
+          <w:szCs w:val="20"/>
+        </w:rPr>
+        <w:t>scramble(</w:t>
+      </w:r>
+      <w:proofErr w:type="gramEnd"/>
+      <w:r>
+        <w:rPr>
+          <w:rFonts w:ascii="Courier New" w:hAnsi="Courier New" w:cs="Courier New"/>
+          <w:sz w:val="18"/>
+          <w:szCs w:val="20"/>
+        </w:rPr>
+        <w:t>String word) {}</w:t>
       </w:r>
     </w:p>
     <w:p>
@@ -5292,7 +5449,35 @@
           <w:sz w:val="18"/>
           <w:szCs w:val="20"/>
         </w:rPr>
-        <w:t>Collection&lt;String&gt; retrievePalindromeWords() {}</w:t>
+        <w:t xml:space="preserve">Collection&lt;String&gt; </w:t>
+      </w:r>
+      <w:proofErr w:type="spellStart"/>
+      <w:proofErr w:type="gramStart"/>
+      <w:r>
+        <w:rPr>
+          <w:rFonts w:ascii="Courier New" w:hAnsi="Courier New" w:cs="Courier New"/>
+          <w:sz w:val="18"/>
+          <w:szCs w:val="20"/>
+        </w:rPr>
+        <w:t>retrievePalindromeWords</w:t>
+      </w:r>
+      <w:proofErr w:type="spellEnd"/>
+      <w:r>
+        <w:rPr>
+          <w:rFonts w:ascii="Courier New" w:hAnsi="Courier New" w:cs="Courier New"/>
+          <w:sz w:val="18"/>
+          <w:szCs w:val="20"/>
+        </w:rPr>
+        <w:t>(</w:t>
+      </w:r>
+      <w:proofErr w:type="gramEnd"/>
+      <w:r>
+        <w:rPr>
+          <w:rFonts w:ascii="Courier New" w:hAnsi="Courier New" w:cs="Courier New"/>
+          <w:sz w:val="18"/>
+          <w:szCs w:val="20"/>
+        </w:rPr>
+        <w:t>) {}</w:t>
       </w:r>
     </w:p>
     <w:p>
@@ -5314,7 +5499,35 @@
           <w:sz w:val="18"/>
           <w:szCs w:val="20"/>
         </w:rPr>
-        <w:t>String pickOneRandomWord(Integer length) {}</w:t>
+        <w:t xml:space="preserve">String </w:t>
+      </w:r>
+      <w:proofErr w:type="spellStart"/>
+      <w:proofErr w:type="gramStart"/>
+      <w:r>
+        <w:rPr>
+          <w:rFonts w:ascii="Courier New" w:hAnsi="Courier New" w:cs="Courier New"/>
+          <w:sz w:val="18"/>
+          <w:szCs w:val="20"/>
+        </w:rPr>
+        <w:t>pickOneRandomWord</w:t>
+      </w:r>
+      <w:proofErr w:type="spellEnd"/>
+      <w:r>
+        <w:rPr>
+          <w:rFonts w:ascii="Courier New" w:hAnsi="Courier New" w:cs="Courier New"/>
+          <w:sz w:val="18"/>
+          <w:szCs w:val="20"/>
+        </w:rPr>
+        <w:t>(</w:t>
+      </w:r>
+      <w:proofErr w:type="gramEnd"/>
+      <w:r>
+        <w:rPr>
+          <w:rFonts w:ascii="Courier New" w:hAnsi="Courier New" w:cs="Courier New"/>
+          <w:sz w:val="18"/>
+          <w:szCs w:val="20"/>
+        </w:rPr>
+        <w:t>Integer length) {}</w:t>
       </w:r>
     </w:p>
     <w:p>
@@ -5330,13 +5543,41 @@
           <w:szCs w:val="20"/>
         </w:rPr>
       </w:pPr>
+      <w:proofErr w:type="spellStart"/>
       <w:r>
         <w:rPr>
           <w:rFonts w:ascii="Courier New" w:hAnsi="Courier New" w:cs="Courier New"/>
           <w:sz w:val="18"/>
           <w:szCs w:val="20"/>
         </w:rPr>
-        <w:t>boolean exists(String word) {}</w:t>
+        <w:t>boolean</w:t>
+      </w:r>
+      <w:proofErr w:type="spellEnd"/>
+      <w:r>
+        <w:rPr>
+          <w:rFonts w:ascii="Courier New" w:hAnsi="Courier New" w:cs="Courier New"/>
+          <w:sz w:val="18"/>
+          <w:szCs w:val="20"/>
+        </w:rPr>
+        <w:t xml:space="preserve"> </w:t>
+      </w:r>
+      <w:proofErr w:type="gramStart"/>
+      <w:r>
+        <w:rPr>
+          <w:rFonts w:ascii="Courier New" w:hAnsi="Courier New" w:cs="Courier New"/>
+          <w:sz w:val="18"/>
+          <w:szCs w:val="20"/>
+        </w:rPr>
+        <w:t>exists(</w:t>
+      </w:r>
+      <w:proofErr w:type="gramEnd"/>
+      <w:r>
+        <w:rPr>
+          <w:rFonts w:ascii="Courier New" w:hAnsi="Courier New" w:cs="Courier New"/>
+          <w:sz w:val="18"/>
+          <w:szCs w:val="20"/>
+        </w:rPr>
+        <w:t>String word) {}</w:t>
       </w:r>
     </w:p>
     <w:p>
@@ -5353,7 +5594,35 @@
           <w:sz w:val="18"/>
           <w:szCs w:val="20"/>
         </w:rPr>
-        <w:t>Collection&lt;String&gt; wordsMatchingPrefix(String prefix) {}</w:t>
+        <w:t xml:space="preserve">Collection&lt;String&gt; </w:t>
+      </w:r>
+      <w:proofErr w:type="spellStart"/>
+      <w:proofErr w:type="gramStart"/>
+      <w:r>
+        <w:rPr>
+          <w:rFonts w:ascii="Courier New" w:hAnsi="Courier New" w:cs="Courier New"/>
+          <w:sz w:val="18"/>
+          <w:szCs w:val="20"/>
+        </w:rPr>
+        <w:t>wordsMatchingPrefix</w:t>
+      </w:r>
+      <w:proofErr w:type="spellEnd"/>
+      <w:r>
+        <w:rPr>
+          <w:rFonts w:ascii="Courier New" w:hAnsi="Courier New" w:cs="Courier New"/>
+          <w:sz w:val="18"/>
+          <w:szCs w:val="20"/>
+        </w:rPr>
+        <w:t>(</w:t>
+      </w:r>
+      <w:proofErr w:type="gramEnd"/>
+      <w:r>
+        <w:rPr>
+          <w:rFonts w:ascii="Courier New" w:hAnsi="Courier New" w:cs="Courier New"/>
+          <w:sz w:val="18"/>
+          <w:szCs w:val="20"/>
+        </w:rPr>
+        <w:t>String prefix) {}</w:t>
       </w:r>
     </w:p>
     <w:p>
@@ -5370,7 +5639,71 @@
           <w:sz w:val="18"/>
           <w:szCs w:val="20"/>
         </w:rPr>
-        <w:t>Collection&lt;String&gt; searchWords(Character startChar, Character endChar, Integer length) {}</w:t>
+        <w:t xml:space="preserve">Collection&lt;String&gt; </w:t>
+      </w:r>
+      <w:proofErr w:type="spellStart"/>
+      <w:proofErr w:type="gramStart"/>
+      <w:r>
+        <w:rPr>
+          <w:rFonts w:ascii="Courier New" w:hAnsi="Courier New" w:cs="Courier New"/>
+          <w:sz w:val="18"/>
+          <w:szCs w:val="20"/>
+        </w:rPr>
+        <w:t>searchWords</w:t>
+      </w:r>
+      <w:proofErr w:type="spellEnd"/>
+      <w:r>
+        <w:rPr>
+          <w:rFonts w:ascii="Courier New" w:hAnsi="Courier New" w:cs="Courier New"/>
+          <w:sz w:val="18"/>
+          <w:szCs w:val="20"/>
+        </w:rPr>
+        <w:t>(</w:t>
+      </w:r>
+      <w:proofErr w:type="gramEnd"/>
+      <w:r>
+        <w:rPr>
+          <w:rFonts w:ascii="Courier New" w:hAnsi="Courier New" w:cs="Courier New"/>
+          <w:sz w:val="18"/>
+          <w:szCs w:val="20"/>
+        </w:rPr>
+        <w:t xml:space="preserve">Character </w:t>
+      </w:r>
+      <w:proofErr w:type="spellStart"/>
+      <w:r>
+        <w:rPr>
+          <w:rFonts w:ascii="Courier New" w:hAnsi="Courier New" w:cs="Courier New"/>
+          <w:sz w:val="18"/>
+          <w:szCs w:val="20"/>
+        </w:rPr>
+        <w:t>startChar</w:t>
+      </w:r>
+      <w:proofErr w:type="spellEnd"/>
+      <w:r>
+        <w:rPr>
+          <w:rFonts w:ascii="Courier New" w:hAnsi="Courier New" w:cs="Courier New"/>
+          <w:sz w:val="18"/>
+          <w:szCs w:val="20"/>
+        </w:rPr>
+        <w:t xml:space="preserve">, Character </w:t>
+      </w:r>
+      <w:proofErr w:type="spellStart"/>
+      <w:r>
+        <w:rPr>
+          <w:rFonts w:ascii="Courier New" w:hAnsi="Courier New" w:cs="Courier New"/>
+          <w:sz w:val="18"/>
+          <w:szCs w:val="20"/>
+        </w:rPr>
+        <w:t>endChar</w:t>
+      </w:r>
+      <w:proofErr w:type="spellEnd"/>
+      <w:r>
+        <w:rPr>
+          <w:rFonts w:ascii="Courier New" w:hAnsi="Courier New" w:cs="Courier New"/>
+          <w:sz w:val="18"/>
+          <w:szCs w:val="20"/>
+        </w:rPr>
+        <w:t>, Integer length) {}</w:t>
       </w:r>
     </w:p>
     <w:p>
@@ -5389,7 +5722,48 @@
           <w:rFonts w:ascii="Courier New" w:hAnsi="Courier New" w:cs="Courier New"/>
           <w:sz w:val="18"/>
         </w:rPr>
-        <w:t>Collection&lt;String&gt; generateSubWords(String word, Integer minLength) {}</w:t>
+        <w:t xml:space="preserve">Collection&lt;String&gt; </w:t>
+      </w:r>
+      <w:proofErr w:type="spellStart"/>
+      <w:proofErr w:type="gramStart"/>
+      <w:r>
+        <w:rPr>
+          <w:rFonts w:ascii="Courier New" w:hAnsi="Courier New" w:cs="Courier New"/>
+          <w:sz w:val="18"/>
+        </w:rPr>
+        <w:t>generateSubWords</w:t>
+      </w:r>
+      <w:proofErr w:type="spellEnd"/>
+      <w:r>
+        <w:rPr>
+          <w:rFonts w:ascii="Courier New" w:hAnsi="Courier New" w:cs="Courier New"/>
+          <w:sz w:val="18"/>
+        </w:rPr>
+        <w:t>(</w:t>
+      </w:r>
+      <w:proofErr w:type="gramEnd"/>
+      <w:r>
+        <w:rPr>
+          <w:rFonts w:ascii="Courier New" w:hAnsi="Courier New" w:cs="Courier New"/>
+          <w:sz w:val="18"/>
+        </w:rPr>
+        <w:t xml:space="preserve">String word, Integer </w:t>
+      </w:r>
+      <w:proofErr w:type="spellStart"/>
+      <w:r>
+        <w:rPr>
+          <w:rFonts w:ascii="Courier New" w:hAnsi="Courier New" w:cs="Courier New"/>
+          <w:sz w:val="18"/>
+        </w:rPr>
+        <w:t>minLength</w:t>
+      </w:r>
+      <w:proofErr w:type="spellEnd"/>
+      <w:r>
+        <w:rPr>
+          <w:rFonts w:ascii="Courier New" w:hAnsi="Courier New" w:cs="Courier New"/>
+          <w:sz w:val="18"/>
+        </w:rPr>
+        <w:t>) {}</w:t>
       </w:r>
     </w:p>
     <w:p>
@@ -5428,7 +5802,15 @@
     <w:p/>
     <w:p>
       <w:r>
-        <w:t>After each implementation, manual testing can be done using the provided console-based application. Run the "main()" method in "</w:t>
+        <w:t>After each implementation, manual testing can be done using the provided console-based application. Run the "</w:t>
+      </w:r>
+      <w:proofErr w:type="gramStart"/>
+      <w:r>
+        <w:t>main(</w:t>
+      </w:r>
+      <w:proofErr w:type="gramEnd"/>
+      <w:r>
+        <w:t>)" method in "</w:t>
       </w:r>
       <w:r>
         <w:rPr>
@@ -5520,8 +5902,13 @@
         </w:numPr>
       </w:pPr>
       <w:r>
-        <w:t>4 hours for Mid level</w:t>
-      </w:r>
+        <w:t xml:space="preserve">4 hours for </w:t>
+      </w:r>
+      <w:proofErr w:type="spellStart"/>
+      <w:r>
+        <w:t>Mid level</w:t>
+      </w:r>
+      <w:proofErr w:type="spellEnd"/>
     </w:p>
     <w:p/>
     <w:p>
@@ -5567,12 +5954,30 @@
           <w:rFonts w:ascii="Courier New" w:hAnsi="Courier New" w:cs="Courier New"/>
         </w:rPr>
       </w:pPr>
+      <w:proofErr w:type="spellStart"/>
+      <w:proofErr w:type="gramStart"/>
       <w:r>
         <w:rPr>
           <w:rFonts w:ascii="Courier New" w:hAnsi="Courier New" w:cs="Courier New"/>
           <w:sz w:val="18"/>
         </w:rPr>
-        <w:t>doPostScramble()</w:t>
+        <w:t>doPostScramble</w:t>
+      </w:r>
+      <w:proofErr w:type="spellEnd"/>
+      <w:r>
+        <w:rPr>
+          <w:rFonts w:ascii="Courier New" w:hAnsi="Courier New" w:cs="Courier New"/>
+          <w:sz w:val="18"/>
+        </w:rPr>
+        <w:t>(</w:t>
+      </w:r>
+      <w:proofErr w:type="gramEnd"/>
+      <w:r>
+        <w:rPr>
+          <w:rFonts w:ascii="Courier New" w:hAnsi="Courier New" w:cs="Courier New"/>
+          <w:sz w:val="18"/>
+        </w:rPr>
+        <w:t>)</w:t>
       </w:r>
     </w:p>
     <w:p>
@@ -5586,12 +5991,30 @@
           <w:rFonts w:ascii="Courier New" w:hAnsi="Courier New" w:cs="Courier New"/>
         </w:rPr>
       </w:pPr>
+      <w:proofErr w:type="spellStart"/>
+      <w:proofErr w:type="gramStart"/>
       <w:r>
         <w:rPr>
           <w:rFonts w:ascii="Courier New" w:hAnsi="Courier New" w:cs="Courier New"/>
           <w:sz w:val="18"/>
         </w:rPr>
-        <w:t>doPostExists()</w:t>
+        <w:t>doPostExists</w:t>
+      </w:r>
+      <w:proofErr w:type="spellEnd"/>
+      <w:r>
+        <w:rPr>
+          <w:rFonts w:ascii="Courier New" w:hAnsi="Courier New" w:cs="Courier New"/>
+          <w:sz w:val="18"/>
+        </w:rPr>
+        <w:t>(</w:t>
+      </w:r>
+      <w:proofErr w:type="gramEnd"/>
+      <w:r>
+        <w:rPr>
+          <w:rFonts w:ascii="Courier New" w:hAnsi="Courier New" w:cs="Courier New"/>
+          <w:sz w:val="18"/>
+        </w:rPr>
+        <w:t>)</w:t>
       </w:r>
     </w:p>
     <w:p>
@@ -5605,12 +6028,30 @@
           <w:rFonts w:ascii="Courier New" w:hAnsi="Courier New" w:cs="Courier New"/>
         </w:rPr>
       </w:pPr>
+      <w:proofErr w:type="spellStart"/>
+      <w:proofErr w:type="gramStart"/>
       <w:r>
         <w:rPr>
           <w:rFonts w:ascii="Courier New" w:hAnsi="Courier New" w:cs="Courier New"/>
           <w:sz w:val="18"/>
         </w:rPr>
-        <w:t>doPostPrefix()</w:t>
+        <w:t>doPostPrefix</w:t>
+      </w:r>
+      <w:proofErr w:type="spellEnd"/>
+      <w:r>
+        <w:rPr>
+          <w:rFonts w:ascii="Courier New" w:hAnsi="Courier New" w:cs="Courier New"/>
+          <w:sz w:val="18"/>
+        </w:rPr>
+        <w:t>(</w:t>
+      </w:r>
+      <w:proofErr w:type="gramEnd"/>
+      <w:r>
+        <w:rPr>
+          <w:rFonts w:ascii="Courier New" w:hAnsi="Courier New" w:cs="Courier New"/>
+          <w:sz w:val="18"/>
+        </w:rPr>
+        <w:t>)</w:t>
       </w:r>
     </w:p>
     <w:p>
@@ -5624,12 +6065,30 @@
           <w:rFonts w:ascii="Courier New" w:hAnsi="Courier New" w:cs="Courier New"/>
         </w:rPr>
       </w:pPr>
+      <w:proofErr w:type="spellStart"/>
+      <w:proofErr w:type="gramStart"/>
       <w:r>
         <w:rPr>
           <w:rFonts w:ascii="Courier New" w:hAnsi="Courier New" w:cs="Courier New"/>
           <w:sz w:val="18"/>
         </w:rPr>
-        <w:t>doPostSearch()</w:t>
+        <w:t>doPostSearch</w:t>
+      </w:r>
+      <w:proofErr w:type="spellEnd"/>
+      <w:r>
+        <w:rPr>
+          <w:rFonts w:ascii="Courier New" w:hAnsi="Courier New" w:cs="Courier New"/>
+          <w:sz w:val="18"/>
+        </w:rPr>
+        <w:t>(</w:t>
+      </w:r>
+      <w:proofErr w:type="gramEnd"/>
+      <w:r>
+        <w:rPr>
+          <w:rFonts w:ascii="Courier New" w:hAnsi="Courier New" w:cs="Courier New"/>
+          <w:sz w:val="18"/>
+        </w:rPr>
+        <w:t>)</w:t>
       </w:r>
     </w:p>
     <w:p>
@@ -5643,12 +6102,30 @@
           <w:rFonts w:ascii="Courier New" w:hAnsi="Courier New" w:cs="Courier New"/>
         </w:rPr>
       </w:pPr>
+      <w:proofErr w:type="spellStart"/>
+      <w:proofErr w:type="gramStart"/>
       <w:r>
         <w:rPr>
           <w:rFonts w:ascii="Courier New" w:hAnsi="Courier New" w:cs="Courier New"/>
           <w:sz w:val="18"/>
         </w:rPr>
-        <w:t>doPostSubWords()</w:t>
+        <w:t>doPostSubWords</w:t>
+      </w:r>
+      <w:proofErr w:type="spellEnd"/>
+      <w:r>
+        <w:rPr>
+          <w:rFonts w:ascii="Courier New" w:hAnsi="Courier New" w:cs="Courier New"/>
+          <w:sz w:val="18"/>
+        </w:rPr>
+        <w:t>(</w:t>
+      </w:r>
+      <w:proofErr w:type="gramEnd"/>
+      <w:r>
+        <w:rPr>
+          <w:rFonts w:ascii="Courier New" w:hAnsi="Courier New" w:cs="Courier New"/>
+          <w:sz w:val="18"/>
+        </w:rPr>
+        <w:t>)</w:t>
       </w:r>
     </w:p>
     <w:p>
@@ -5704,12 +6181,30 @@
           <w:rFonts w:ascii="Courier New" w:hAnsi="Courier New" w:cs="Courier New"/>
         </w:rPr>
       </w:pPr>
+      <w:proofErr w:type="spellStart"/>
+      <w:proofErr w:type="gramStart"/>
       <w:r>
         <w:rPr>
           <w:rFonts w:ascii="Courier New" w:hAnsi="Courier New" w:cs="Courier New"/>
           <w:sz w:val="18"/>
         </w:rPr>
-        <w:t>doGetNew()</w:t>
+        <w:t>doGetNew</w:t>
+      </w:r>
+      <w:proofErr w:type="spellEnd"/>
+      <w:r>
+        <w:rPr>
+          <w:rFonts w:ascii="Courier New" w:hAnsi="Courier New" w:cs="Courier New"/>
+          <w:sz w:val="18"/>
+        </w:rPr>
+        <w:t>(</w:t>
+      </w:r>
+      <w:proofErr w:type="gramEnd"/>
+      <w:r>
+        <w:rPr>
+          <w:rFonts w:ascii="Courier New" w:hAnsi="Courier New" w:cs="Courier New"/>
+          <w:sz w:val="18"/>
+        </w:rPr>
+        <w:t>)</w:t>
       </w:r>
     </w:p>
     <w:p>
@@ -5723,12 +6218,30 @@
           <w:rFonts w:ascii="Courier New" w:hAnsi="Courier New" w:cs="Courier New"/>
         </w:rPr>
       </w:pPr>
+      <w:proofErr w:type="spellStart"/>
+      <w:proofErr w:type="gramStart"/>
       <w:r>
         <w:rPr>
           <w:rFonts w:ascii="Courier New" w:hAnsi="Courier New" w:cs="Courier New"/>
           <w:sz w:val="18"/>
         </w:rPr>
-        <w:t>doPostPlay()</w:t>
+        <w:t>doPostPlay</w:t>
+      </w:r>
+      <w:proofErr w:type="spellEnd"/>
+      <w:r>
+        <w:rPr>
+          <w:rFonts w:ascii="Courier New" w:hAnsi="Courier New" w:cs="Courier New"/>
+          <w:sz w:val="18"/>
+        </w:rPr>
+        <w:t>(</w:t>
+      </w:r>
+      <w:proofErr w:type="gramEnd"/>
+      <w:r>
+        <w:rPr>
+          <w:rFonts w:ascii="Courier New" w:hAnsi="Courier New" w:cs="Courier New"/>
+          <w:sz w:val="18"/>
+        </w:rPr>
+        <w:t>)</w:t>
       </w:r>
     </w:p>
     <w:p>
@@ -5911,8 +6424,13 @@
         </w:numPr>
       </w:pPr>
       <w:r>
-        <w:t>4 hours for Mid level</w:t>
-      </w:r>
+        <w:t xml:space="preserve">4 hours for </w:t>
+      </w:r>
+      <w:proofErr w:type="spellStart"/>
+      <w:r>
+        <w:t>Mid level</w:t>
+      </w:r>
+      <w:proofErr w:type="spellEnd"/>
     </w:p>
     <w:p/>
     <w:p>
@@ -5946,12 +6464,22 @@
       <w:r>
         <w:t>". Each method will have requirements written in Javadoc section and comment section inside method body. The specification ("</w:t>
       </w:r>
+      <w:proofErr w:type="spellStart"/>
       <w:r>
         <w:rPr>
           <w:shd w:val="pct15" w:color="auto" w:fill="FFFFFF"/>
         </w:rPr>
-        <w:t>api-docs.yaml</w:t>
-      </w:r>
+        <w:t>api-</w:t>
+      </w:r>
+      <w:proofErr w:type="gramStart"/>
+      <w:r>
+        <w:rPr>
+          <w:shd w:val="pct15" w:color="auto" w:fill="FFFFFF"/>
+        </w:rPr>
+        <w:t>docs.yaml</w:t>
+      </w:r>
+      <w:proofErr w:type="spellEnd"/>
+      <w:proofErr w:type="gramEnd"/>
       <w:r>
         <w:t xml:space="preserve">") in </w:t>
       </w:r>
@@ -5964,7 +6492,15 @@
         </w:r>
       </w:hyperlink>
       <w:r>
-        <w:t xml:space="preserve"> format, can be viewed from "http://localhost:8080/api-docs".</w:t>
+        <w:t xml:space="preserve"> format, can be viewed from "http://localhost:8080/</w:t>
+      </w:r>
+      <w:proofErr w:type="spellStart"/>
+      <w:r>
+        <w:t>api</w:t>
+      </w:r>
+      <w:proofErr w:type="spellEnd"/>
+      <w:r>
+        <w:t>-docs".</w:t>
       </w:r>
     </w:p>
     <w:p>
@@ -5978,12 +6514,62 @@
           <w:rFonts w:ascii="Courier New" w:hAnsi="Courier New" w:cs="Courier New"/>
         </w:rPr>
       </w:pPr>
+      <w:proofErr w:type="spellStart"/>
       <w:r>
         <w:rPr>
           <w:rFonts w:ascii="Courier New" w:hAnsi="Courier New" w:cs="Courier New"/>
           <w:sz w:val="18"/>
         </w:rPr>
-        <w:t>ResponseEntity&lt;GameGuessOutput&gt; newGame() {}</w:t>
+        <w:t>ResponseEntity</w:t>
+      </w:r>
+      <w:proofErr w:type="spellEnd"/>
+      <w:r>
+        <w:rPr>
+          <w:rFonts w:ascii="Courier New" w:hAnsi="Courier New" w:cs="Courier New"/>
+          <w:sz w:val="18"/>
+        </w:rPr>
+        <w:t>&lt;</w:t>
+      </w:r>
+      <w:proofErr w:type="spellStart"/>
+      <w:r>
+        <w:rPr>
+          <w:rFonts w:ascii="Courier New" w:hAnsi="Courier New" w:cs="Courier New"/>
+          <w:sz w:val="18"/>
+        </w:rPr>
+        <w:t>GameGuessOutput</w:t>
+      </w:r>
+      <w:proofErr w:type="spellEnd"/>
+      <w:r>
+        <w:rPr>
+          <w:rFonts w:ascii="Courier New" w:hAnsi="Courier New" w:cs="Courier New"/>
+          <w:sz w:val="18"/>
+        </w:rPr>
+        <w:t xml:space="preserve">&gt; </w:t>
+      </w:r>
+      <w:proofErr w:type="spellStart"/>
+      <w:proofErr w:type="gramStart"/>
+      <w:r>
+        <w:rPr>
+          <w:rFonts w:ascii="Courier New" w:hAnsi="Courier New" w:cs="Courier New"/>
+          <w:sz w:val="18"/>
+        </w:rPr>
+        <w:t>newGame</w:t>
+      </w:r>
+      <w:proofErr w:type="spellEnd"/>
+      <w:r>
+        <w:rPr>
+          <w:rFonts w:ascii="Courier New" w:hAnsi="Courier New" w:cs="Courier New"/>
+          <w:sz w:val="18"/>
+        </w:rPr>
+        <w:t>(</w:t>
+      </w:r>
+      <w:proofErr w:type="gramEnd"/>
+      <w:r>
+        <w:rPr>
+          <w:rFonts w:ascii="Courier New" w:hAnsi="Courier New" w:cs="Courier New"/>
+          <w:sz w:val="18"/>
+        </w:rPr>
+        <w:t>) {}</w:t>
       </w:r>
     </w:p>
     <w:p>
@@ -5997,12 +6583,78 @@
           <w:rFonts w:ascii="Courier New" w:hAnsi="Courier New" w:cs="Courier New"/>
         </w:rPr>
       </w:pPr>
+      <w:proofErr w:type="spellStart"/>
       <w:r>
         <w:rPr>
           <w:rFonts w:ascii="Courier New" w:hAnsi="Courier New" w:cs="Courier New"/>
           <w:sz w:val="18"/>
         </w:rPr>
-        <w:t>ResponseEntity&lt;GameGuessOutput&gt; playGame(@RequestBody GameGuessInput input) {}</w:t>
+        <w:t>ResponseEntity</w:t>
+      </w:r>
+      <w:proofErr w:type="spellEnd"/>
+      <w:r>
+        <w:rPr>
+          <w:rFonts w:ascii="Courier New" w:hAnsi="Courier New" w:cs="Courier New"/>
+          <w:sz w:val="18"/>
+        </w:rPr>
+        <w:t>&lt;</w:t>
+      </w:r>
+      <w:proofErr w:type="spellStart"/>
+      <w:r>
+        <w:rPr>
+          <w:rFonts w:ascii="Courier New" w:hAnsi="Courier New" w:cs="Courier New"/>
+          <w:sz w:val="18"/>
+        </w:rPr>
+        <w:t>GameGuessOutput</w:t>
+      </w:r>
+      <w:proofErr w:type="spellEnd"/>
+      <w:r>
+        <w:rPr>
+          <w:rFonts w:ascii="Courier New" w:hAnsi="Courier New" w:cs="Courier New"/>
+          <w:sz w:val="18"/>
+        </w:rPr>
+        <w:t xml:space="preserve">&gt; </w:t>
+      </w:r>
+      <w:proofErr w:type="spellStart"/>
+      <w:proofErr w:type="gramStart"/>
+      <w:r>
+        <w:rPr>
+          <w:rFonts w:ascii="Courier New" w:hAnsi="Courier New" w:cs="Courier New"/>
+          <w:sz w:val="18"/>
+        </w:rPr>
+        <w:t>playGame</w:t>
+      </w:r>
+      <w:proofErr w:type="spellEnd"/>
+      <w:r>
+        <w:rPr>
+          <w:rFonts w:ascii="Courier New" w:hAnsi="Courier New" w:cs="Courier New"/>
+          <w:sz w:val="18"/>
+        </w:rPr>
+        <w:t>(</w:t>
+      </w:r>
+      <w:proofErr w:type="gramEnd"/>
+      <w:r>
+        <w:rPr>
+          <w:rFonts w:ascii="Courier New" w:hAnsi="Courier New" w:cs="Courier New"/>
+          <w:sz w:val="18"/>
+        </w:rPr>
+        <w:t xml:space="preserve">@RequestBody </w:t>
+      </w:r>
+      <w:proofErr w:type="spellStart"/>
+      <w:r>
+        <w:rPr>
+          <w:rFonts w:ascii="Courier New" w:hAnsi="Courier New" w:cs="Courier New"/>
+          <w:sz w:val="18"/>
+        </w:rPr>
+        <w:t>GameGuessInput</w:t>
+      </w:r>
+      <w:proofErr w:type="spellEnd"/>
+      <w:r>
+        <w:rPr>
+          <w:rFonts w:ascii="Courier New" w:hAnsi="Courier New" w:cs="Courier New"/>
+          <w:sz w:val="18"/>
+        </w:rPr>
+        <w:t xml:space="preserve"> input) {}</w:t>
       </w:r>
     </w:p>
     <w:p>
@@ -6014,7 +6666,15 @@
         </w:numPr>
       </w:pPr>
       <w:r>
-        <w:t>Must validate all the input of request body ("GameGuessInput") properly.</w:t>
+        <w:t>Must validate all the input of request body ("</w:t>
+      </w:r>
+      <w:proofErr w:type="spellStart"/>
+      <w:r>
+        <w:t>GameGuessInput</w:t>
+      </w:r>
+      <w:proofErr w:type="spellEnd"/>
+      <w:r>
+        <w:t>") properly.</w:t>
       </w:r>
     </w:p>
     <w:p>
@@ -6049,12 +6709,37 @@
           <w:rFonts w:ascii="Courier New" w:hAnsi="Courier New" w:cs="Courier New"/>
         </w:rPr>
       </w:pPr>
+      <w:proofErr w:type="spellStart"/>
       <w:r>
         <w:rPr>
           <w:rFonts w:ascii="Courier New" w:hAnsi="Courier New" w:cs="Courier New"/>
           <w:sz w:val="18"/>
         </w:rPr>
-        <w:t>whenCreateNewGame_thenSuccess()</w:t>
+        <w:t>whenCreateNewGame_</w:t>
+      </w:r>
+      <w:proofErr w:type="gramStart"/>
+      <w:r>
+        <w:rPr>
+          <w:rFonts w:ascii="Courier New" w:hAnsi="Courier New" w:cs="Courier New"/>
+          <w:sz w:val="18"/>
+        </w:rPr>
+        <w:t>thenSuccess</w:t>
+      </w:r>
+      <w:proofErr w:type="spellEnd"/>
+      <w:r>
+        <w:rPr>
+          <w:rFonts w:ascii="Courier New" w:hAnsi="Courier New" w:cs="Courier New"/>
+          <w:sz w:val="18"/>
+        </w:rPr>
+        <w:t>(</w:t>
+      </w:r>
+      <w:proofErr w:type="gramEnd"/>
+      <w:r>
+        <w:rPr>
+          <w:rFonts w:ascii="Courier New" w:hAnsi="Courier New" w:cs="Courier New"/>
+          <w:sz w:val="18"/>
+        </w:rPr>
+        <w:t>)</w:t>
       </w:r>
     </w:p>
     <w:p>
@@ -6068,12 +6753,37 @@
           <w:rFonts w:ascii="Courier New" w:hAnsi="Courier New" w:cs="Courier New"/>
         </w:rPr>
       </w:pPr>
+      <w:proofErr w:type="spellStart"/>
       <w:r>
         <w:rPr>
           <w:rFonts w:ascii="Courier New" w:hAnsi="Courier New" w:cs="Courier New"/>
           <w:sz w:val="18"/>
         </w:rPr>
-        <w:t>givenMissingId_whenPlayGame_thenInvalidId()</w:t>
+        <w:t>givenMissingId_whenPlayGame_</w:t>
+      </w:r>
+      <w:proofErr w:type="gramStart"/>
+      <w:r>
+        <w:rPr>
+          <w:rFonts w:ascii="Courier New" w:hAnsi="Courier New" w:cs="Courier New"/>
+          <w:sz w:val="18"/>
+        </w:rPr>
+        <w:t>thenInvalidId</w:t>
+      </w:r>
+      <w:proofErr w:type="spellEnd"/>
+      <w:r>
+        <w:rPr>
+          <w:rFonts w:ascii="Courier New" w:hAnsi="Courier New" w:cs="Courier New"/>
+          <w:sz w:val="18"/>
+        </w:rPr>
+        <w:t>(</w:t>
+      </w:r>
+      <w:proofErr w:type="gramEnd"/>
+      <w:r>
+        <w:rPr>
+          <w:rFonts w:ascii="Courier New" w:hAnsi="Courier New" w:cs="Courier New"/>
+          <w:sz w:val="18"/>
+        </w:rPr>
+        <w:t>)</w:t>
       </w:r>
     </w:p>
     <w:p>
@@ -6087,12 +6797,37 @@
           <w:rFonts w:ascii="Courier New" w:hAnsi="Courier New" w:cs="Courier New"/>
         </w:rPr>
       </w:pPr>
+      <w:proofErr w:type="spellStart"/>
       <w:r>
         <w:rPr>
           <w:rFonts w:ascii="Courier New" w:hAnsi="Courier New" w:cs="Courier New"/>
           <w:sz w:val="18"/>
         </w:rPr>
-        <w:t>givenMissingRecord_whenPlayGame_thenRecordNotFound()</w:t>
+        <w:t>givenMissingRecord_whenPlayGame_</w:t>
+      </w:r>
+      <w:proofErr w:type="gramStart"/>
+      <w:r>
+        <w:rPr>
+          <w:rFonts w:ascii="Courier New" w:hAnsi="Courier New" w:cs="Courier New"/>
+          <w:sz w:val="18"/>
+        </w:rPr>
+        <w:t>thenRecordNotFound</w:t>
+      </w:r>
+      <w:proofErr w:type="spellEnd"/>
+      <w:r>
+        <w:rPr>
+          <w:rFonts w:ascii="Courier New" w:hAnsi="Courier New" w:cs="Courier New"/>
+          <w:sz w:val="18"/>
+        </w:rPr>
+        <w:t>(</w:t>
+      </w:r>
+      <w:proofErr w:type="gramEnd"/>
+      <w:r>
+        <w:rPr>
+          <w:rFonts w:ascii="Courier New" w:hAnsi="Courier New" w:cs="Courier New"/>
+          <w:sz w:val="18"/>
+        </w:rPr>
+        <w:t>)</w:t>
       </w:r>
     </w:p>
     <w:p>
@@ -6106,12 +6841,37 @@
           <w:rFonts w:ascii="Courier New" w:hAnsi="Courier New" w:cs="Courier New"/>
         </w:rPr>
       </w:pPr>
+      <w:proofErr w:type="spellStart"/>
       <w:r>
         <w:rPr>
           <w:rFonts w:ascii="Courier New" w:hAnsi="Courier New" w:cs="Courier New"/>
           <w:sz w:val="18"/>
         </w:rPr>
-        <w:t>givenCreateNewGame_whenSubmiNullWord_thenGuessedIncorrectly()</w:t>
+        <w:t>givenCreateNewGame_whenSubmiNullWord_</w:t>
+      </w:r>
+      <w:proofErr w:type="gramStart"/>
+      <w:r>
+        <w:rPr>
+          <w:rFonts w:ascii="Courier New" w:hAnsi="Courier New" w:cs="Courier New"/>
+          <w:sz w:val="18"/>
+        </w:rPr>
+        <w:t>thenGuessedIncorrectly</w:t>
+      </w:r>
+      <w:proofErr w:type="spellEnd"/>
+      <w:r>
+        <w:rPr>
+          <w:rFonts w:ascii="Courier New" w:hAnsi="Courier New" w:cs="Courier New"/>
+          <w:sz w:val="18"/>
+        </w:rPr>
+        <w:t>(</w:t>
+      </w:r>
+      <w:proofErr w:type="gramEnd"/>
+      <w:r>
+        <w:rPr>
+          <w:rFonts w:ascii="Courier New" w:hAnsi="Courier New" w:cs="Courier New"/>
+          <w:sz w:val="18"/>
+        </w:rPr>
+        <w:t>)</w:t>
       </w:r>
     </w:p>
     <w:p>
@@ -6125,12 +6885,37 @@
           <w:rFonts w:ascii="Courier New" w:hAnsi="Courier New" w:cs="Courier New"/>
         </w:rPr>
       </w:pPr>
+      <w:proofErr w:type="spellStart"/>
       <w:r>
         <w:rPr>
           <w:rFonts w:ascii="Courier New" w:hAnsi="Courier New" w:cs="Courier New"/>
           <w:sz w:val="18"/>
         </w:rPr>
-        <w:t>givenCreateNewGame_whenSubmitWrongWord_thenGuessedIncorrectly()</w:t>
+        <w:t>givenCreateNewGame_whenSubmitWrongWord_</w:t>
+      </w:r>
+      <w:proofErr w:type="gramStart"/>
+      <w:r>
+        <w:rPr>
+          <w:rFonts w:ascii="Courier New" w:hAnsi="Courier New" w:cs="Courier New"/>
+          <w:sz w:val="18"/>
+        </w:rPr>
+        <w:t>thenGuessedIncorrectly</w:t>
+      </w:r>
+      <w:proofErr w:type="spellEnd"/>
+      <w:r>
+        <w:rPr>
+          <w:rFonts w:ascii="Courier New" w:hAnsi="Courier New" w:cs="Courier New"/>
+          <w:sz w:val="18"/>
+        </w:rPr>
+        <w:t>(</w:t>
+      </w:r>
+      <w:proofErr w:type="gramEnd"/>
+      <w:r>
+        <w:rPr>
+          <w:rFonts w:ascii="Courier New" w:hAnsi="Courier New" w:cs="Courier New"/>
+          <w:sz w:val="18"/>
+        </w:rPr>
+        <w:t>)</w:t>
       </w:r>
     </w:p>
     <w:p>
@@ -6149,7 +6934,23 @@
           <w:rFonts w:ascii="Courier New" w:hAnsi="Courier New" w:cs="Courier New"/>
           <w:sz w:val="18"/>
         </w:rPr>
-        <w:t>givenCreateNewGame_whenSubmitFirstCorrectWord_thenGuessedCorrectly()</w:t>
+        <w:t>givenCreateNewGame_whenSubmitFirstCorrectWord_</w:t>
+      </w:r>
+      <w:proofErr w:type="gramStart"/>
+      <w:r>
+        <w:rPr>
+          <w:rFonts w:ascii="Courier New" w:hAnsi="Courier New" w:cs="Courier New"/>
+          <w:sz w:val="18"/>
+        </w:rPr>
+        <w:t>thenGuessedCorrectly(</w:t>
+      </w:r>
+      <w:proofErr w:type="gramEnd"/>
+      <w:r>
+        <w:rPr>
+          <w:rFonts w:ascii="Courier New" w:hAnsi="Courier New" w:cs="Courier New"/>
+          <w:sz w:val="18"/>
+        </w:rPr>
+        <w:t>)</w:t>
       </w:r>
     </w:p>
     <w:p>
@@ -6163,12 +6964,37 @@
           <w:rFonts w:ascii="Courier New" w:hAnsi="Courier New" w:cs="Courier New"/>
         </w:rPr>
       </w:pPr>
+      <w:proofErr w:type="spellStart"/>
       <w:r>
         <w:rPr>
           <w:rFonts w:ascii="Courier New" w:hAnsi="Courier New" w:cs="Courier New"/>
           <w:sz w:val="18"/>
         </w:rPr>
-        <w:t>givenCreateNewGame_whenSubmitAllCorrectWord_thenAllGuessed()</w:t>
+        <w:t>givenCreateNewGame_whenSubmitAllCorrectWord_</w:t>
+      </w:r>
+      <w:proofErr w:type="gramStart"/>
+      <w:r>
+        <w:rPr>
+          <w:rFonts w:ascii="Courier New" w:hAnsi="Courier New" w:cs="Courier New"/>
+          <w:sz w:val="18"/>
+        </w:rPr>
+        <w:t>thenAllGuessed</w:t>
+      </w:r>
+      <w:proofErr w:type="spellEnd"/>
+      <w:r>
+        <w:rPr>
+          <w:rFonts w:ascii="Courier New" w:hAnsi="Courier New" w:cs="Courier New"/>
+          <w:sz w:val="18"/>
+        </w:rPr>
+        <w:t>(</w:t>
+      </w:r>
+      <w:proofErr w:type="gramEnd"/>
+      <w:r>
+        <w:rPr>
+          <w:rFonts w:ascii="Courier New" w:hAnsi="Courier New" w:cs="Courier New"/>
+          <w:sz w:val="18"/>
+        </w:rPr>
+        <w:t>)</w:t>
       </w:r>
     </w:p>
     <w:p>
@@ -6195,7 +7021,15 @@
     <w:p/>
     <w:p>
       <w:r>
-        <w:t>Visit "http://localhost:8080/swagger-ui/index.html" which auto generate a UI interface to test the REST API functionalities. Refer to the dropdown of the "</w:t>
+        <w:t>Visit "http://localhost:8080/swagger-</w:t>
+      </w:r>
+      <w:proofErr w:type="spellStart"/>
+      <w:r>
+        <w:t>ui</w:t>
+      </w:r>
+      <w:proofErr w:type="spellEnd"/>
+      <w:r>
+        <w:t>/index.html" which auto generate a UI interface to test the REST API functionalities. Refer to the dropdown of the "</w:t>
       </w:r>
       <w:r>
         <w:rPr>
@@ -6280,12 +7114,28 @@
       <w:r>
         <w:t>Candidate may use the provided collection file ("</w:t>
       </w:r>
+      <w:proofErr w:type="spellStart"/>
       <w:r>
         <w:rPr>
           <w:shd w:val="pct15" w:color="auto" w:fill="FFFFFF"/>
         </w:rPr>
-        <w:t>interviewq-jumble.postman_collection.json</w:t>
-      </w:r>
+        <w:t>interviewq-</w:t>
+      </w:r>
+      <w:proofErr w:type="gramStart"/>
+      <w:r>
+        <w:rPr>
+          <w:shd w:val="pct15" w:color="auto" w:fill="FFFFFF"/>
+        </w:rPr>
+        <w:t>jumble.postman</w:t>
+      </w:r>
+      <w:proofErr w:type="gramEnd"/>
+      <w:r>
+        <w:rPr>
+          <w:shd w:val="pct15" w:color="auto" w:fill="FFFFFF"/>
+        </w:rPr>
+        <w:t>_collection.json</w:t>
+      </w:r>
+      <w:proofErr w:type="spellEnd"/>
       <w:r>
         <w:t xml:space="preserve">") and import into </w:t>
       </w:r>
@@ -6385,8 +7235,13 @@
         </w:numPr>
       </w:pPr>
       <w:r>
-        <w:t>8 hours for Mid level</w:t>
-      </w:r>
+        <w:t xml:space="preserve">8 hours for </w:t>
+      </w:r>
+      <w:proofErr w:type="spellStart"/>
+      <w:r>
+        <w:t>Mid level</w:t>
+      </w:r>
+      <w:proofErr w:type="spellEnd"/>
     </w:p>
     <w:p/>
     <w:p>
@@ -6517,12 +7372,14 @@
         </w:numPr>
       </w:pPr>
       <w:hyperlink r:id="rId23">
+        <w:proofErr w:type="spellStart"/>
         <w:r>
           <w:rPr>
             <w:rStyle w:val="Hyperlink"/>
           </w:rPr>
           <w:t>Bulma</w:t>
         </w:r>
+        <w:proofErr w:type="spellEnd"/>
       </w:hyperlink>
     </w:p>
     <w:p/>
@@ -6658,12 +7515,14 @@
         <w:t xml:space="preserve">, </w:t>
       </w:r>
       <w:hyperlink r:id="rId26">
+        <w:proofErr w:type="spellStart"/>
         <w:r>
           <w:rPr>
             <w:rStyle w:val="Hyperlink"/>
           </w:rPr>
           <w:t>Vitest</w:t>
         </w:r>
+        <w:proofErr w:type="spellEnd"/>
       </w:hyperlink>
       <w:r>
         <w:t>), to verify the game mechanics.</w:t>
@@ -6920,12 +7779,14 @@
                 <w:rFonts w:eastAsia="Calibri"/>
               </w:rPr>
             </w:pPr>
+            <w:proofErr w:type="spellStart"/>
             <w:r>
               <w:rPr>
                 <w:rFonts w:eastAsia="Calibri"/>
               </w:rPr>
               <w:t>Engine#scramble</w:t>
             </w:r>
+            <w:proofErr w:type="spellEnd"/>
           </w:p>
         </w:tc>
         <w:tc>
@@ -6978,12 +7839,14 @@
                 <w:rFonts w:eastAsia="Calibri"/>
               </w:rPr>
             </w:pPr>
+            <w:proofErr w:type="spellStart"/>
             <w:r>
               <w:rPr>
                 <w:rFonts w:eastAsia="Calibri"/>
               </w:rPr>
               <w:t>Engine#palindrome</w:t>
             </w:r>
+            <w:proofErr w:type="spellEnd"/>
           </w:p>
         </w:tc>
         <w:tc>
@@ -7036,12 +7899,14 @@
                 <w:rFonts w:eastAsia="Calibri"/>
               </w:rPr>
             </w:pPr>
+            <w:proofErr w:type="spellStart"/>
             <w:r>
               <w:rPr>
                 <w:rFonts w:eastAsia="Calibri"/>
               </w:rPr>
               <w:t>Engine#randomWord</w:t>
             </w:r>
+            <w:proofErr w:type="spellEnd"/>
           </w:p>
         </w:tc>
         <w:tc>
@@ -7094,12 +7959,14 @@
                 <w:rFonts w:eastAsia="Calibri"/>
               </w:rPr>
             </w:pPr>
+            <w:proofErr w:type="spellStart"/>
             <w:r>
               <w:rPr>
                 <w:rFonts w:eastAsia="Calibri"/>
               </w:rPr>
               <w:t>Engine#wordExists</w:t>
             </w:r>
+            <w:proofErr w:type="spellEnd"/>
           </w:p>
         </w:tc>
         <w:tc>
@@ -7152,12 +8019,14 @@
                 <w:rFonts w:eastAsia="Calibri"/>
               </w:rPr>
             </w:pPr>
+            <w:proofErr w:type="spellStart"/>
             <w:r>
               <w:rPr>
                 <w:rFonts w:eastAsia="Calibri"/>
               </w:rPr>
               <w:t>Engine#wordsMatchPrefix</w:t>
             </w:r>
+            <w:proofErr w:type="spellEnd"/>
           </w:p>
         </w:tc>
         <w:tc>
@@ -7210,12 +8079,14 @@
                 <w:rFonts w:eastAsia="Calibri"/>
               </w:rPr>
             </w:pPr>
+            <w:proofErr w:type="spellStart"/>
             <w:r>
               <w:rPr>
                 <w:rFonts w:eastAsia="Calibri"/>
               </w:rPr>
               <w:t>Engine#searchWords</w:t>
             </w:r>
+            <w:proofErr w:type="spellEnd"/>
           </w:p>
         </w:tc>
         <w:tc>
@@ -7268,12 +8139,14 @@
                 <w:rFonts w:eastAsia="Calibri"/>
               </w:rPr>
             </w:pPr>
+            <w:proofErr w:type="spellStart"/>
             <w:r>
               <w:rPr>
                 <w:rFonts w:eastAsia="Calibri"/>
               </w:rPr>
               <w:t>Engine#generateSubWords</w:t>
             </w:r>
+            <w:proofErr w:type="spellEnd"/>
           </w:p>
         </w:tc>
         <w:tc>
@@ -7326,12 +8199,14 @@
                 <w:rFonts w:eastAsia="Calibri"/>
               </w:rPr>
             </w:pPr>
+            <w:proofErr w:type="spellStart"/>
             <w:r>
               <w:rPr>
                 <w:rFonts w:eastAsia="Calibri"/>
               </w:rPr>
               <w:t>JumbleEngineTest</w:t>
             </w:r>
+            <w:proofErr w:type="spellEnd"/>
           </w:p>
         </w:tc>
         <w:tc>
@@ -7390,12 +8265,14 @@
                 <w:rFonts w:eastAsia="Calibri"/>
               </w:rPr>
             </w:pPr>
+            <w:proofErr w:type="spellStart"/>
             <w:r>
               <w:rPr>
                 <w:rFonts w:eastAsia="Calibri"/>
               </w:rPr>
               <w:t>Root#postScramble</w:t>
             </w:r>
+            <w:proofErr w:type="spellEnd"/>
           </w:p>
         </w:tc>
         <w:tc>
@@ -7448,12 +8325,14 @@
                 <w:rFonts w:eastAsia="Calibri"/>
               </w:rPr>
             </w:pPr>
+            <w:proofErr w:type="spellStart"/>
             <w:r>
               <w:rPr>
                 <w:rFonts w:eastAsia="Calibri"/>
               </w:rPr>
               <w:t>Root#postExists</w:t>
             </w:r>
+            <w:proofErr w:type="spellEnd"/>
           </w:p>
         </w:tc>
         <w:tc>
@@ -7506,12 +8385,14 @@
                 <w:rFonts w:eastAsia="Calibri"/>
               </w:rPr>
             </w:pPr>
+            <w:proofErr w:type="spellStart"/>
             <w:r>
               <w:rPr>
                 <w:rFonts w:eastAsia="Calibri"/>
               </w:rPr>
               <w:t>Root#postPrefix</w:t>
             </w:r>
+            <w:proofErr w:type="spellEnd"/>
           </w:p>
         </w:tc>
         <w:tc>
@@ -7564,12 +8445,14 @@
                 <w:rFonts w:eastAsia="Calibri"/>
               </w:rPr>
             </w:pPr>
+            <w:proofErr w:type="spellStart"/>
             <w:r>
               <w:rPr>
                 <w:rFonts w:eastAsia="Calibri"/>
               </w:rPr>
               <w:t>Root#postSearch</w:t>
             </w:r>
+            <w:proofErr w:type="spellEnd"/>
           </w:p>
         </w:tc>
         <w:tc>
@@ -7622,12 +8505,14 @@
                 <w:rFonts w:eastAsia="Calibri"/>
               </w:rPr>
             </w:pPr>
+            <w:proofErr w:type="spellStart"/>
             <w:r>
               <w:rPr>
                 <w:rFonts w:eastAsia="Calibri"/>
               </w:rPr>
               <w:t>Root#postSubWords</w:t>
             </w:r>
+            <w:proofErr w:type="spellEnd"/>
           </w:p>
         </w:tc>
         <w:tc>
@@ -7680,12 +8565,14 @@
                 <w:rFonts w:eastAsia="Calibri"/>
               </w:rPr>
             </w:pPr>
+            <w:proofErr w:type="spellStart"/>
             <w:r>
               <w:rPr>
                 <w:rFonts w:eastAsia="Calibri"/>
               </w:rPr>
               <w:t>RootControllerTest</w:t>
             </w:r>
+            <w:proofErr w:type="spellEnd"/>
           </w:p>
         </w:tc>
         <w:tc>
@@ -7738,12 +8625,14 @@
                 <w:rFonts w:eastAsia="Calibri"/>
               </w:rPr>
             </w:pPr>
+            <w:proofErr w:type="spellStart"/>
             <w:r>
               <w:rPr>
                 <w:rFonts w:eastAsia="Calibri"/>
               </w:rPr>
               <w:t>Game#getNew</w:t>
             </w:r>
+            <w:proofErr w:type="spellEnd"/>
           </w:p>
         </w:tc>
         <w:tc>
@@ -7796,12 +8685,14 @@
                 <w:rFonts w:eastAsia="Calibri"/>
               </w:rPr>
             </w:pPr>
+            <w:proofErr w:type="spellStart"/>
             <w:r>
               <w:rPr>
                 <w:rFonts w:eastAsia="Calibri"/>
               </w:rPr>
               <w:t>Game#postPlay</w:t>
             </w:r>
+            <w:proofErr w:type="spellEnd"/>
           </w:p>
         </w:tc>
         <w:tc>
@@ -7854,12 +8745,14 @@
                 <w:rFonts w:eastAsia="Calibri"/>
               </w:rPr>
             </w:pPr>
+            <w:proofErr w:type="spellStart"/>
             <w:r>
               <w:rPr>
                 <w:rFonts w:eastAsia="Calibri"/>
               </w:rPr>
               <w:t>GameWebControllerTest</w:t>
             </w:r>
+            <w:proofErr w:type="spellEnd"/>
           </w:p>
         </w:tc>
         <w:tc>
@@ -7918,12 +8811,14 @@
                 <w:rFonts w:eastAsia="Calibri"/>
               </w:rPr>
             </w:pPr>
+            <w:proofErr w:type="spellStart"/>
             <w:r>
               <w:rPr>
                 <w:rFonts w:eastAsia="Calibri"/>
               </w:rPr>
               <w:t>Api#newGame</w:t>
             </w:r>
+            <w:proofErr w:type="spellEnd"/>
           </w:p>
         </w:tc>
         <w:tc>
@@ -7976,12 +8871,14 @@
                 <w:rFonts w:eastAsia="Calibri"/>
               </w:rPr>
             </w:pPr>
+            <w:proofErr w:type="spellStart"/>
             <w:r>
               <w:rPr>
                 <w:rFonts w:eastAsia="Calibri"/>
               </w:rPr>
               <w:t>Api#playGame</w:t>
             </w:r>
+            <w:proofErr w:type="spellEnd"/>
           </w:p>
         </w:tc>
         <w:tc>
@@ -8034,12 +8931,14 @@
                 <w:rFonts w:eastAsia="Calibri"/>
               </w:rPr>
             </w:pPr>
+            <w:proofErr w:type="spellStart"/>
             <w:r>
               <w:rPr>
                 <w:rFonts w:eastAsia="Calibri"/>
               </w:rPr>
               <w:t>ApiTest#newGameSuccess</w:t>
             </w:r>
+            <w:proofErr w:type="spellEnd"/>
           </w:p>
         </w:tc>
         <w:tc>
@@ -8092,12 +8991,14 @@
                 <w:rFonts w:eastAsia="Calibri"/>
               </w:rPr>
             </w:pPr>
+            <w:proofErr w:type="spellStart"/>
             <w:r>
               <w:rPr>
                 <w:rFonts w:eastAsia="Calibri"/>
               </w:rPr>
               <w:t>ApiTest#missingGameId</w:t>
             </w:r>
+            <w:proofErr w:type="spellEnd"/>
           </w:p>
         </w:tc>
         <w:tc>
@@ -8150,12 +9051,14 @@
                 <w:rFonts w:eastAsia="Calibri"/>
               </w:rPr>
             </w:pPr>
+            <w:proofErr w:type="spellStart"/>
             <w:r>
               <w:rPr>
                 <w:rFonts w:eastAsia="Calibri"/>
               </w:rPr>
               <w:t>ApiTest#missingGameRecord</w:t>
             </w:r>
+            <w:proofErr w:type="spellEnd"/>
           </w:p>
         </w:tc>
         <w:tc>
@@ -8208,12 +9111,14 @@
                 <w:rFonts w:eastAsia="Calibri"/>
               </w:rPr>
             </w:pPr>
+            <w:proofErr w:type="spellStart"/>
             <w:r>
               <w:rPr>
                 <w:rFonts w:eastAsia="Calibri"/>
               </w:rPr>
               <w:t>ApiTest#submitNullWord</w:t>
             </w:r>
+            <w:proofErr w:type="spellEnd"/>
           </w:p>
         </w:tc>
         <w:tc>
@@ -8266,12 +9171,14 @@
                 <w:rFonts w:eastAsia="Calibri"/>
               </w:rPr>
             </w:pPr>
+            <w:proofErr w:type="spellStart"/>
             <w:r>
               <w:rPr>
                 <w:rFonts w:eastAsia="Calibri"/>
               </w:rPr>
               <w:t>ApiTest#submitWrongWord</w:t>
             </w:r>
+            <w:proofErr w:type="spellEnd"/>
           </w:p>
         </w:tc>
         <w:tc>
@@ -8324,12 +9231,14 @@
                 <w:rFonts w:eastAsia="Calibri"/>
               </w:rPr>
             </w:pPr>
+            <w:proofErr w:type="spellStart"/>
             <w:r>
               <w:rPr>
                 <w:rFonts w:eastAsia="Calibri"/>
               </w:rPr>
               <w:t>ApiTest#submitCorrectWord</w:t>
             </w:r>
+            <w:proofErr w:type="spellEnd"/>
           </w:p>
         </w:tc>
         <w:tc>
@@ -8382,12 +9291,14 @@
                 <w:rFonts w:eastAsia="Calibri"/>
               </w:rPr>
             </w:pPr>
+            <w:proofErr w:type="spellStart"/>
             <w:r>
               <w:rPr>
                 <w:rFonts w:eastAsia="Calibri"/>
               </w:rPr>
               <w:t>ApiTest#submitWordAndEndGame</w:t>
             </w:r>
+            <w:proofErr w:type="spellEnd"/>
           </w:p>
         </w:tc>
         <w:tc>
